--- a/lab_3/report_lab_3_mazepa.docx
+++ b/lab_3/report_lab_3_mazepa.docx
@@ -221,7 +221,6 @@
           <w:color w:val="FF0000"/>
           <w:sz w:val="32"/>
           <w:szCs w:val="32"/>
-          <w:lang w:val="en-US"/>
         </w:rPr>
       </w:pPr>
       <w:r>
@@ -248,7 +247,6 @@
           <w:b/>
           <w:sz w:val="32"/>
           <w:szCs w:val="32"/>
-          <w:lang w:val="en-US"/>
         </w:rPr>
         <w:t>17</w:t>
       </w:r>
@@ -799,6 +797,7 @@
           <w:rFonts w:ascii="Times New Roman" w:hAnsi="Times New Roman" w:cs="Times New Roman"/>
           <w:b/>
           <w:bCs/>
+          <w:noProof/>
           <w:color w:val="000000"/>
           <w:sz w:val="28"/>
           <w:szCs w:val="28"/>
@@ -7181,7 +7180,6 @@
           <w:bCs/>
           <w:sz w:val="32"/>
           <w:szCs w:val="32"/>
-          <w:lang w:val="en-US"/>
         </w:rPr>
       </w:pPr>
       <w:r>
@@ -7201,7 +7199,6 @@
           <w:bCs/>
           <w:sz w:val="32"/>
           <w:szCs w:val="32"/>
-          <w:lang w:val="en-US"/>
         </w:rPr>
         <w:t>:</w:t>
       </w:r>
@@ -7216,10 +7213,8 @@
           <w:bCs/>
           <w:sz w:val="28"/>
           <w:szCs w:val="28"/>
-          <w:lang w:val="en-US"/>
-        </w:rPr>
-      </w:pPr>
-      <w:proofErr w:type="spellStart"/>
+        </w:rPr>
+      </w:pPr>
       <w:r>
         <w:rPr>
           <w:rFonts w:ascii="Times New Roman" w:eastAsia="Times New Roman" w:hAnsi="Times New Roman" w:cs="Times New Roman"/>
@@ -7227,21 +7222,8 @@
           <w:bCs/>
           <w:sz w:val="28"/>
           <w:szCs w:val="28"/>
-          <w:lang w:val="en-US"/>
-        </w:rPr>
-        <w:t>Случай</w:t>
-      </w:r>
-      <w:proofErr w:type="spellEnd"/>
-      <w:r>
-        <w:rPr>
-          <w:rFonts w:ascii="Times New Roman" w:eastAsia="Times New Roman" w:hAnsi="Times New Roman" w:cs="Times New Roman"/>
-          <w:b/>
-          <w:bCs/>
-          <w:sz w:val="28"/>
-          <w:szCs w:val="28"/>
-          <w:lang w:val="en-US"/>
-        </w:rPr>
-        <w:t xml:space="preserve"> 1:</w:t>
+        </w:rPr>
+        <w:t>Случай 1:</w:t>
       </w:r>
     </w:p>
     <w:p>
@@ -8076,16 +8058,15 @@
         </w:rPr>
         <w:t xml:space="preserve"> </w:t>
       </w:r>
-      <w:bookmarkStart w:id="0" w:name="_GoBack"/>
       <w:r>
         <w:rPr>
           <w:noProof/>
         </w:rPr>
         <w:drawing>
-          <wp:inline distT="0" distB="0" distL="0" distR="0" wp14:anchorId="28ECCE7E" wp14:editId="54CA18F7">
-            <wp:extent cx="3315969" cy="2486890"/>
-            <wp:effectExtent l="0" t="0" r="0" b="8890"/>
-            <wp:docPr id="6" name="Рисунок 6"/>
+          <wp:inline distT="0" distB="0" distL="0" distR="0" wp14:anchorId="08370712" wp14:editId="2FC7D7B4">
+            <wp:extent cx="2924175" cy="2193054"/>
+            <wp:effectExtent l="0" t="0" r="0" b="0"/>
+            <wp:docPr id="3" name="Рисунок 3"/>
             <wp:cNvGraphicFramePr>
               <a:graphicFrameLocks xmlns:a="http://schemas.openxmlformats.org/drawingml/2006/main" noChangeAspect="1"/>
             </wp:cNvGraphicFramePr>
@@ -8105,7 +8086,7 @@
                   <pic:spPr>
                     <a:xfrm>
                       <a:off x="0" y="0"/>
-                      <a:ext cx="3351975" cy="2513893"/>
+                      <a:ext cx="2934320" cy="2200662"/>
                     </a:xfrm>
                     <a:prstGeom prst="rect">
                       <a:avLst/>
@@ -8117,7 +8098,6 @@
           </wp:inline>
         </w:drawing>
       </w:r>
-      <w:bookmarkEnd w:id="0"/>
     </w:p>
     <w:p>
       <w:pPr>
@@ -8244,25 +8224,7 @@
             <w:szCs w:val="28"/>
             <w:lang w:val="en-US"/>
           </w:rPr>
-          <m:t>m=0.</m:t>
-        </m:r>
-        <m:r>
-          <w:rPr>
-            <w:rFonts w:ascii="Cambria Math" w:eastAsia="Times New Roman" w:hAnsi="Cambria Math" w:cs="Times New Roman"/>
-            <w:sz w:val="28"/>
-            <w:szCs w:val="28"/>
-            <w:lang w:val="en-US"/>
-          </w:rPr>
-          <m:t>5</m:t>
-        </m:r>
-        <m:r>
-          <w:rPr>
-            <w:rFonts w:ascii="Cambria Math" w:eastAsia="Times New Roman" w:hAnsi="Cambria Math" w:cs="Times New Roman"/>
-            <w:sz w:val="28"/>
-            <w:szCs w:val="28"/>
-            <w:lang w:val="en-US"/>
-          </w:rPr>
-          <m:t> кг</m:t>
+          <m:t>m=0.5 кг</m:t>
         </m:r>
       </m:oMath>
     </w:p>
@@ -8323,34 +8285,7 @@
             <w:szCs w:val="28"/>
             <w:lang w:val="en-US"/>
           </w:rPr>
-          <m:t>=0.</m:t>
-        </m:r>
-        <m:r>
-          <w:rPr>
-            <w:rFonts w:ascii="Cambria Math" w:eastAsia="Times New Roman" w:hAnsi="Cambria Math" w:cs="Times New Roman"/>
-            <w:sz w:val="28"/>
-            <w:szCs w:val="28"/>
-            <w:lang w:val="en-US"/>
-          </w:rPr>
-          <m:t>5</m:t>
-        </m:r>
-        <m:r>
-          <w:rPr>
-            <w:rFonts w:ascii="Cambria Math" w:eastAsia="Times New Roman" w:hAnsi="Cambria Math" w:cs="Times New Roman"/>
-            <w:sz w:val="28"/>
-            <w:szCs w:val="28"/>
-            <w:lang w:val="en-US"/>
-          </w:rPr>
-          <m:t xml:space="preserve"> </m:t>
-        </m:r>
-        <m:r>
-          <w:rPr>
-            <w:rFonts w:ascii="Cambria Math" w:eastAsia="Times New Roman" w:hAnsi="Cambria Math" w:cs="Times New Roman"/>
-            <w:sz w:val="28"/>
-            <w:szCs w:val="28"/>
-            <w:lang w:val="en-US"/>
-          </w:rPr>
-          <m:t>м</m:t>
+          <m:t>=0.5 м</m:t>
         </m:r>
       </m:oMath>
     </w:p>
@@ -8411,25 +8346,7 @@
             <w:szCs w:val="28"/>
             <w:lang w:val="en-US"/>
           </w:rPr>
-          <m:t>=0.</m:t>
-        </m:r>
-        <m:r>
-          <w:rPr>
-            <w:rFonts w:ascii="Cambria Math" w:eastAsia="Times New Roman" w:hAnsi="Cambria Math" w:cs="Times New Roman"/>
-            <w:sz w:val="28"/>
-            <w:szCs w:val="28"/>
-            <w:lang w:val="en-US"/>
-          </w:rPr>
-          <m:t>5</m:t>
-        </m:r>
-        <m:r>
-          <w:rPr>
-            <w:rFonts w:ascii="Cambria Math" w:eastAsia="Times New Roman" w:hAnsi="Cambria Math" w:cs="Times New Roman"/>
-            <w:sz w:val="28"/>
-            <w:szCs w:val="28"/>
-            <w:lang w:val="en-US"/>
-          </w:rPr>
-          <m:t> </m:t>
+          <m:t>=0.5 </m:t>
         </m:r>
         <m:r>
           <w:rPr>
@@ -8470,23 +8387,7 @@
             <w:sz w:val="28"/>
             <w:szCs w:val="28"/>
           </w:rPr>
-          <m:t>=</m:t>
-        </m:r>
-        <m:r>
-          <w:rPr>
-            <w:rFonts w:ascii="Cambria Math" w:eastAsia="Times New Roman" w:hAnsi="Cambria Math" w:cs="Times New Roman"/>
-            <w:sz w:val="28"/>
-            <w:szCs w:val="28"/>
-          </w:rPr>
-          <m:t>5</m:t>
-        </m:r>
-        <m:r>
-          <w:rPr>
-            <w:rFonts w:ascii="Cambria Math" w:eastAsia="Times New Roman" w:hAnsi="Cambria Math" w:cs="Times New Roman"/>
-            <w:sz w:val="28"/>
-            <w:szCs w:val="28"/>
-          </w:rPr>
-          <m:t> Н/м</m:t>
+          <m:t>=5 Н/м</m:t>
         </m:r>
       </m:oMath>
     </w:p>
@@ -9047,14 +8948,13 @@
       </w:r>
       <w:r>
         <w:rPr>
-          <w:sz w:val="28"/>
-          <w:szCs w:val="28"/>
+          <w:noProof/>
         </w:rPr>
         <w:drawing>
-          <wp:inline distT="0" distB="0" distL="0" distR="0" wp14:anchorId="575D9966" wp14:editId="5631EE4F">
-            <wp:extent cx="3276600" cy="2457362"/>
-            <wp:effectExtent l="0" t="0" r="0" b="635"/>
-            <wp:docPr id="12" name="Рисунок 12"/>
+          <wp:inline distT="0" distB="0" distL="0" distR="0" wp14:anchorId="7618A9E3" wp14:editId="33C14FAC">
+            <wp:extent cx="3143250" cy="2357353"/>
+            <wp:effectExtent l="0" t="0" r="0" b="5080"/>
+            <wp:docPr id="4" name="Рисунок 4"/>
             <wp:cNvGraphicFramePr>
               <a:graphicFrameLocks xmlns:a="http://schemas.openxmlformats.org/drawingml/2006/main" noChangeAspect="1"/>
             </wp:cNvGraphicFramePr>
@@ -9074,7 +8974,7 @@
                   <pic:spPr>
                     <a:xfrm>
                       <a:off x="0" y="0"/>
-                      <a:ext cx="3290909" cy="2468093"/>
+                      <a:ext cx="3159506" cy="2369544"/>
                     </a:xfrm>
                     <a:prstGeom prst="rect">
                       <a:avLst/>
@@ -9182,25 +9082,7 @@
             <w:szCs w:val="28"/>
             <w:lang w:val="en-US"/>
           </w:rPr>
-          <m:t>m=0.</m:t>
-        </m:r>
-        <m:r>
-          <w:rPr>
-            <w:rFonts w:ascii="Cambria Math" w:eastAsia="Times New Roman" w:hAnsi="Cambria Math" w:cs="Times New Roman"/>
-            <w:sz w:val="28"/>
-            <w:szCs w:val="28"/>
-            <w:lang w:val="en-US"/>
-          </w:rPr>
-          <m:t>1</m:t>
-        </m:r>
-        <m:r>
-          <w:rPr>
-            <w:rFonts w:ascii="Cambria Math" w:eastAsia="Times New Roman" w:hAnsi="Cambria Math" w:cs="Times New Roman"/>
-            <w:sz w:val="28"/>
-            <w:szCs w:val="28"/>
-            <w:lang w:val="en-US"/>
-          </w:rPr>
-          <m:t> кг</m:t>
+          <m:t>m=0.1 кг</m:t>
         </m:r>
       </m:oMath>
     </w:p>
@@ -9261,34 +9143,7 @@
             <w:szCs w:val="28"/>
             <w:lang w:val="en-US"/>
           </w:rPr>
-          <m:t>=0.</m:t>
-        </m:r>
-        <m:r>
-          <w:rPr>
-            <w:rFonts w:ascii="Cambria Math" w:eastAsia="Times New Roman" w:hAnsi="Cambria Math" w:cs="Times New Roman"/>
-            <w:sz w:val="28"/>
-            <w:szCs w:val="28"/>
-            <w:lang w:val="en-US"/>
-          </w:rPr>
-          <m:t>3</m:t>
-        </m:r>
-        <m:r>
-          <w:rPr>
-            <w:rFonts w:ascii="Cambria Math" w:eastAsia="Times New Roman" w:hAnsi="Cambria Math" w:cs="Times New Roman"/>
-            <w:sz w:val="28"/>
-            <w:szCs w:val="28"/>
-            <w:lang w:val="en-US"/>
-          </w:rPr>
-          <m:t xml:space="preserve"> </m:t>
-        </m:r>
-        <m:r>
-          <w:rPr>
-            <w:rFonts w:ascii="Cambria Math" w:eastAsia="Times New Roman" w:hAnsi="Cambria Math" w:cs="Times New Roman"/>
-            <w:sz w:val="28"/>
-            <w:szCs w:val="28"/>
-            <w:lang w:val="en-US"/>
-          </w:rPr>
-          <m:t>м</m:t>
+          <m:t>=0.3 м</m:t>
         </m:r>
       </m:oMath>
     </w:p>
@@ -9349,25 +9204,7 @@
             <w:szCs w:val="28"/>
             <w:lang w:val="en-US"/>
           </w:rPr>
-          <m:t>=0.</m:t>
-        </m:r>
-        <m:r>
-          <w:rPr>
-            <w:rFonts w:ascii="Cambria Math" w:eastAsia="Times New Roman" w:hAnsi="Cambria Math" w:cs="Times New Roman"/>
-            <w:sz w:val="28"/>
-            <w:szCs w:val="28"/>
-            <w:lang w:val="en-US"/>
-          </w:rPr>
-          <m:t>7</m:t>
-        </m:r>
-        <m:r>
-          <w:rPr>
-            <w:rFonts w:ascii="Cambria Math" w:eastAsia="Times New Roman" w:hAnsi="Cambria Math" w:cs="Times New Roman"/>
-            <w:sz w:val="28"/>
-            <w:szCs w:val="28"/>
-            <w:lang w:val="en-US"/>
-          </w:rPr>
-          <m:t> </m:t>
+          <m:t>=0.7 </m:t>
         </m:r>
         <m:r>
           <w:rPr>
@@ -9408,23 +9245,7 @@
             <w:sz w:val="28"/>
             <w:szCs w:val="28"/>
           </w:rPr>
-          <m:t>=</m:t>
-        </m:r>
-        <m:r>
-          <w:rPr>
-            <w:rFonts w:ascii="Cambria Math" w:eastAsia="Times New Roman" w:hAnsi="Cambria Math" w:cs="Times New Roman"/>
-            <w:sz w:val="28"/>
-            <w:szCs w:val="28"/>
-          </w:rPr>
-          <m:t>5</m:t>
-        </m:r>
-        <m:r>
-          <w:rPr>
-            <w:rFonts w:ascii="Cambria Math" w:eastAsia="Times New Roman" w:hAnsi="Cambria Math" w:cs="Times New Roman"/>
-            <w:sz w:val="28"/>
-            <w:szCs w:val="28"/>
-          </w:rPr>
-          <m:t> Н/м</m:t>
+          <m:t>=5 Н/м</m:t>
         </m:r>
       </m:oMath>
     </w:p>
@@ -9620,16 +9441,7 @@
                 <w:szCs w:val="28"/>
                 <w:lang w:val="en-US"/>
               </w:rPr>
-              <m:t>1</m:t>
-            </m:r>
-            <m:r>
-              <w:rPr>
-                <w:rFonts w:ascii="Cambria Math" w:eastAsia="Times New Roman" w:hAnsi="Cambria Math" w:cs="Times New Roman"/>
-                <w:sz w:val="28"/>
-                <w:szCs w:val="28"/>
-                <w:lang w:val="en-US"/>
-              </w:rPr>
-              <m:t>0</m:t>
+              <m:t>10</m:t>
             </m:r>
           </m:den>
         </m:f>
@@ -9714,23 +9526,7 @@
             <w:sz w:val="28"/>
             <w:szCs w:val="28"/>
           </w:rPr>
-          <m:t>=</m:t>
-        </m:r>
-        <m:r>
-          <w:rPr>
-            <w:rFonts w:ascii="Cambria Math" w:eastAsia="Times New Roman" w:hAnsi="Cambria Math" w:cs="Times New Roman"/>
-            <w:sz w:val="28"/>
-            <w:szCs w:val="28"/>
-          </w:rPr>
-          <m:t>0</m:t>
-        </m:r>
-        <m:r>
-          <w:rPr>
-            <w:rFonts w:ascii="Cambria Math" w:eastAsia="Times New Roman" w:hAnsi="Cambria Math" w:cs="Times New Roman"/>
-            <w:sz w:val="28"/>
-            <w:szCs w:val="28"/>
-          </w:rPr>
-          <m:t> рад/с</m:t>
+          <m:t>=0 рад/с</m:t>
         </m:r>
       </m:oMath>
     </w:p>
@@ -10054,6 +9850,7 @@
       </w:pPr>
       <w:r>
         <w:rPr>
+          <w:noProof/>
           <w:sz w:val="28"/>
           <w:szCs w:val="28"/>
         </w:rPr>
@@ -10100,16 +9897,16 @@
         </w:rPr>
         <w:t xml:space="preserve"> </w:t>
       </w:r>
-      <w:r>
-        <w:rPr>
-          <w:sz w:val="28"/>
-          <w:szCs w:val="28"/>
+      <w:bookmarkStart w:id="0" w:name="_GoBack"/>
+      <w:r>
+        <w:rPr>
+          <w:noProof/>
         </w:rPr>
         <w:drawing>
-          <wp:inline distT="0" distB="0" distL="0" distR="0" wp14:anchorId="439ACC2B" wp14:editId="726F5C28">
-            <wp:extent cx="3181350" cy="2385927"/>
-            <wp:effectExtent l="0" t="0" r="0" b="0"/>
-            <wp:docPr id="14" name="Рисунок 14"/>
+          <wp:inline distT="0" distB="0" distL="0" distR="0" wp14:anchorId="1EE4722D" wp14:editId="1AB78956">
+            <wp:extent cx="3200400" cy="2400215"/>
+            <wp:effectExtent l="0" t="0" r="0" b="635"/>
+            <wp:docPr id="5" name="Рисунок 5"/>
             <wp:cNvGraphicFramePr>
               <a:graphicFrameLocks xmlns:a="http://schemas.openxmlformats.org/drawingml/2006/main" noChangeAspect="1"/>
             </wp:cNvGraphicFramePr>
@@ -10129,7 +9926,7 @@
                   <pic:spPr>
                     <a:xfrm>
                       <a:off x="0" y="0"/>
-                      <a:ext cx="3209168" cy="2406790"/>
+                      <a:ext cx="3205572" cy="2404094"/>
                     </a:xfrm>
                     <a:prstGeom prst="rect">
                       <a:avLst/>
@@ -10141,6 +9938,7 @@
           </wp:inline>
         </w:drawing>
       </w:r>
+      <w:bookmarkEnd w:id="0"/>
     </w:p>
     <w:p>
       <w:pPr>
@@ -10237,25 +10035,7 @@
             <w:szCs w:val="28"/>
             <w:lang w:val="en-US"/>
           </w:rPr>
-          <m:t>m=0.</m:t>
-        </m:r>
-        <m:r>
-          <w:rPr>
-            <w:rFonts w:ascii="Cambria Math" w:eastAsia="Times New Roman" w:hAnsi="Cambria Math" w:cs="Times New Roman"/>
-            <w:sz w:val="28"/>
-            <w:szCs w:val="28"/>
-            <w:lang w:val="en-US"/>
-          </w:rPr>
-          <m:t>1</m:t>
-        </m:r>
-        <m:r>
-          <w:rPr>
-            <w:rFonts w:ascii="Cambria Math" w:eastAsia="Times New Roman" w:hAnsi="Cambria Math" w:cs="Times New Roman"/>
-            <w:sz w:val="28"/>
-            <w:szCs w:val="28"/>
-            <w:lang w:val="en-US"/>
-          </w:rPr>
-          <m:t> кг</m:t>
+          <m:t>m=0.1 кг</m:t>
         </m:r>
       </m:oMath>
     </w:p>
@@ -10316,34 +10096,7 @@
             <w:szCs w:val="28"/>
             <w:lang w:val="en-US"/>
           </w:rPr>
-          <m:t>=0.</m:t>
-        </m:r>
-        <m:r>
-          <w:rPr>
-            <w:rFonts w:ascii="Cambria Math" w:eastAsia="Times New Roman" w:hAnsi="Cambria Math" w:cs="Times New Roman"/>
-            <w:sz w:val="28"/>
-            <w:szCs w:val="28"/>
-            <w:lang w:val="en-US"/>
-          </w:rPr>
-          <m:t>5</m:t>
-        </m:r>
-        <m:r>
-          <w:rPr>
-            <w:rFonts w:ascii="Cambria Math" w:eastAsia="Times New Roman" w:hAnsi="Cambria Math" w:cs="Times New Roman"/>
-            <w:sz w:val="28"/>
-            <w:szCs w:val="28"/>
-            <w:lang w:val="en-US"/>
-          </w:rPr>
-          <m:t xml:space="preserve"> </m:t>
-        </m:r>
-        <m:r>
-          <w:rPr>
-            <w:rFonts w:ascii="Cambria Math" w:eastAsia="Times New Roman" w:hAnsi="Cambria Math" w:cs="Times New Roman"/>
-            <w:sz w:val="28"/>
-            <w:szCs w:val="28"/>
-            <w:lang w:val="en-US"/>
-          </w:rPr>
-          <m:t>м</m:t>
+          <m:t>=0.5 м</m:t>
         </m:r>
       </m:oMath>
     </w:p>
@@ -10404,25 +10157,7 @@
             <w:szCs w:val="28"/>
             <w:lang w:val="en-US"/>
           </w:rPr>
-          <m:t>=0.</m:t>
-        </m:r>
-        <m:r>
-          <w:rPr>
-            <w:rFonts w:ascii="Cambria Math" w:eastAsia="Times New Roman" w:hAnsi="Cambria Math" w:cs="Times New Roman"/>
-            <w:sz w:val="28"/>
-            <w:szCs w:val="28"/>
-            <w:lang w:val="en-US"/>
-          </w:rPr>
-          <m:t>5</m:t>
-        </m:r>
-        <m:r>
-          <w:rPr>
-            <w:rFonts w:ascii="Cambria Math" w:eastAsia="Times New Roman" w:hAnsi="Cambria Math" w:cs="Times New Roman"/>
-            <w:sz w:val="28"/>
-            <w:szCs w:val="28"/>
-            <w:lang w:val="en-US"/>
-          </w:rPr>
-          <m:t> </m:t>
+          <m:t>=0.5 </m:t>
         </m:r>
         <m:r>
           <w:rPr>
@@ -10463,23 +10198,7 @@
             <w:sz w:val="28"/>
             <w:szCs w:val="28"/>
           </w:rPr>
-          <m:t>=</m:t>
-        </m:r>
-        <m:r>
-          <w:rPr>
-            <w:rFonts w:ascii="Cambria Math" w:eastAsia="Times New Roman" w:hAnsi="Cambria Math" w:cs="Times New Roman"/>
-            <w:sz w:val="28"/>
-            <w:szCs w:val="28"/>
-          </w:rPr>
-          <m:t>10</m:t>
-        </m:r>
-        <m:r>
-          <w:rPr>
-            <w:rFonts w:ascii="Cambria Math" w:eastAsia="Times New Roman" w:hAnsi="Cambria Math" w:cs="Times New Roman"/>
-            <w:sz w:val="28"/>
-            <w:szCs w:val="28"/>
-          </w:rPr>
-          <m:t> Н/м</m:t>
+          <m:t>=10 Н/м</m:t>
         </m:r>
       </m:oMath>
     </w:p>
@@ -10760,23 +10479,7 @@
             <w:sz w:val="28"/>
             <w:szCs w:val="28"/>
           </w:rPr>
-          <m:t>=</m:t>
-        </m:r>
-        <m:r>
-          <w:rPr>
-            <w:rFonts w:ascii="Cambria Math" w:eastAsia="Times New Roman" w:hAnsi="Cambria Math" w:cs="Times New Roman"/>
-            <w:sz w:val="28"/>
-            <w:szCs w:val="28"/>
-          </w:rPr>
-          <m:t>0</m:t>
-        </m:r>
-        <m:r>
-          <w:rPr>
-            <w:rFonts w:ascii="Cambria Math" w:eastAsia="Times New Roman" w:hAnsi="Cambria Math" w:cs="Times New Roman"/>
-            <w:sz w:val="28"/>
-            <w:szCs w:val="28"/>
-          </w:rPr>
-          <m:t> рад/с</m:t>
+          <m:t>=0 рад/с</m:t>
         </m:r>
       </m:oMath>
     </w:p>
@@ -11012,6 +10715,7 @@
       </w:pPr>
       <w:r>
         <w:rPr>
+          <w:noProof/>
           <w:sz w:val="28"/>
           <w:szCs w:val="28"/>
         </w:rPr>
@@ -11063,10 +10767,10 @@
           <w:noProof/>
         </w:rPr>
         <w:drawing>
-          <wp:inline distT="0" distB="0" distL="0" distR="0" wp14:anchorId="72A901B7" wp14:editId="306D5167">
-            <wp:extent cx="3683131" cy="2762250"/>
-            <wp:effectExtent l="0" t="0" r="0" b="0"/>
-            <wp:docPr id="21" name="Рисунок 21"/>
+          <wp:inline distT="0" distB="0" distL="0" distR="0" wp14:anchorId="13642675" wp14:editId="254B7C2D">
+            <wp:extent cx="3581381" cy="2685940"/>
+            <wp:effectExtent l="0" t="0" r="635" b="635"/>
+            <wp:docPr id="7" name="Рисунок 7"/>
             <wp:cNvGraphicFramePr>
               <a:graphicFrameLocks xmlns:a="http://schemas.openxmlformats.org/drawingml/2006/main" noChangeAspect="1"/>
             </wp:cNvGraphicFramePr>
@@ -11086,7 +10790,7 @@
                   <pic:spPr>
                     <a:xfrm>
                       <a:off x="0" y="0"/>
-                      <a:ext cx="3686440" cy="2764732"/>
+                      <a:ext cx="3606235" cy="2704580"/>
                     </a:xfrm>
                     <a:prstGeom prst="rect">
                       <a:avLst/>
@@ -13391,6 +13095,7 @@
     <w:lsdException w:name="HTML Sample" w:semiHidden="1" w:unhideWhenUsed="1"/>
     <w:lsdException w:name="HTML Typewriter" w:semiHidden="1" w:unhideWhenUsed="1"/>
     <w:lsdException w:name="HTML Variable" w:semiHidden="1" w:unhideWhenUsed="1"/>
+    <w:lsdException w:name="Normal Table" w:semiHidden="1" w:unhideWhenUsed="1"/>
     <w:lsdException w:name="annotation subject" w:semiHidden="1" w:unhideWhenUsed="1"/>
     <w:lsdException w:name="No List" w:semiHidden="1" w:unhideWhenUsed="1"/>
     <w:lsdException w:name="Outline List 1" w:semiHidden="1" w:unhideWhenUsed="1"/>
@@ -13434,8 +13139,10 @@
     <w:lsdException w:name="Table Elegant" w:semiHidden="1" w:unhideWhenUsed="1"/>
     <w:lsdException w:name="Table Professional" w:semiHidden="1" w:unhideWhenUsed="1"/>
     <w:lsdException w:name="Table Subtle 1" w:semiHidden="1" w:unhideWhenUsed="1"/>
+    <w:lsdException w:name="Table Subtle 2" w:semiHidden="1" w:unhideWhenUsed="1"/>
     <w:lsdException w:name="Table Web 1" w:semiHidden="1" w:unhideWhenUsed="1"/>
     <w:lsdException w:name="Table Web 2" w:semiHidden="1" w:unhideWhenUsed="1"/>
+    <w:lsdException w:name="Table Web 3" w:semiHidden="1" w:unhideWhenUsed="1"/>
     <w:lsdException w:name="Balloon Text" w:semiHidden="1" w:unhideWhenUsed="1"/>
     <w:lsdException w:name="Table Grid" w:uiPriority="39"/>
     <w:lsdException w:name="Table Theme" w:semiHidden="1" w:unhideWhenUsed="1"/>
@@ -14155,23 +13862,6 @@
 </file>
 
 <file path=customXml/item1.xml><?xml version="1.0" encoding="utf-8"?>
-<?mso-contentType ?>
-<FormTemplates xmlns="http://schemas.microsoft.com/sharepoint/v3/contenttype/forms">
-  <Display>DocumentLibraryForm</Display>
-  <Edit>DocumentLibraryForm</Edit>
-  <New>DocumentLibraryForm</New>
-</FormTemplates>
-</file>
-
-<file path=customXml/item2.xml><?xml version="1.0" encoding="utf-8"?>
-<p:properties xmlns:p="http://schemas.microsoft.com/office/2006/metadata/properties" xmlns:xsi="http://www.w3.org/2001/XMLSchema-instance" xmlns:pc="http://schemas.microsoft.com/office/infopath/2007/PartnerControls">
-  <documentManagement>
-    <ReferenceId xmlns="59c5b485-9cbd-4d13-930f-2492cf016e89" xsi:nil="true"/>
-  </documentManagement>
-</p:properties>
-</file>
-
-<file path=customXml/item3.xml><?xml version="1.0" encoding="utf-8"?>
 <ct:contentTypeSchema xmlns:ct="http://schemas.microsoft.com/office/2006/metadata/contentType" xmlns:ma="http://schemas.microsoft.com/office/2006/metadata/properties/metaAttributes" ct:_="" ma:_="" ma:contentTypeName="Документ" ma:contentTypeID="0x0101008F224D224774CC4CA95E9E5E7A1C9D14" ma:contentTypeVersion="3" ma:contentTypeDescription="Создание документа." ma:contentTypeScope="" ma:versionID="f932637f5ca997d29f8c0aca03b3db58">
   <xsd:schema xmlns:xsd="http://www.w3.org/2001/XMLSchema" xmlns:xs="http://www.w3.org/2001/XMLSchema" xmlns:p="http://schemas.microsoft.com/office/2006/metadata/properties" xmlns:ns2="59c5b485-9cbd-4d13-930f-2492cf016e89" targetNamespace="http://schemas.microsoft.com/office/2006/metadata/properties" ma:root="true" ma:fieldsID="c33cc71a3d108aba4e2afe489db8cbec" ns2:_="">
     <xsd:import namespace="59c5b485-9cbd-4d13-930f-2492cf016e89"/>
@@ -14309,10 +13999,37 @@
 </ct:contentTypeSchema>
 </file>
 
+<file path=customXml/item2.xml><?xml version="1.0" encoding="utf-8"?>
+<p:properties xmlns:p="http://schemas.microsoft.com/office/2006/metadata/properties" xmlns:xsi="http://www.w3.org/2001/XMLSchema-instance" xmlns:pc="http://schemas.microsoft.com/office/infopath/2007/PartnerControls">
+  <documentManagement>
+    <ReferenceId xmlns="59c5b485-9cbd-4d13-930f-2492cf016e89" xsi:nil="true"/>
+  </documentManagement>
+</p:properties>
+</file>
+
+<file path=customXml/item3.xml><?xml version="1.0" encoding="utf-8"?>
+<?mso-contentType ?>
+<FormTemplates xmlns="http://schemas.microsoft.com/sharepoint/v3/contenttype/forms">
+  <Display>DocumentLibraryForm</Display>
+  <Edit>DocumentLibraryForm</Edit>
+  <New>DocumentLibraryForm</New>
+</FormTemplates>
+</file>
+
 <file path=customXml/itemProps1.xml><?xml version="1.0" encoding="utf-8"?>
-<ds:datastoreItem xmlns:ds="http://schemas.openxmlformats.org/officeDocument/2006/customXml" ds:itemID="{C0AF04F9-741E-438A-8B71-2C8EE553FBCF}">
+<ds:datastoreItem xmlns:ds="http://schemas.openxmlformats.org/officeDocument/2006/customXml" ds:itemID="{297D0723-39B9-4972-9762-6D77DD00967E}">
   <ds:schemaRefs>
-    <ds:schemaRef ds:uri="http://schemas.microsoft.com/sharepoint/v3/contenttype/forms"/>
+    <ds:schemaRef ds:uri="http://schemas.microsoft.com/office/2006/metadata/contentType"/>
+    <ds:schemaRef ds:uri="http://schemas.microsoft.com/office/2006/metadata/properties/metaAttributes"/>
+    <ds:schemaRef ds:uri="http://www.w3.org/2001/XMLSchema"/>
+    <ds:schemaRef ds:uri="http://schemas.microsoft.com/office/2006/metadata/properties"/>
+    <ds:schemaRef ds:uri="59c5b485-9cbd-4d13-930f-2492cf016e89"/>
+    <ds:schemaRef ds:uri="http://schemas.microsoft.com/office/2006/documentManagement/types"/>
+    <ds:schemaRef ds:uri="http://schemas.microsoft.com/office/infopath/2007/PartnerControls"/>
+    <ds:schemaRef ds:uri="http://schemas.openxmlformats.org/package/2006/metadata/core-properties"/>
+    <ds:schemaRef ds:uri="http://purl.org/dc/elements/1.1/"/>
+    <ds:schemaRef ds:uri="http://purl.org/dc/terms/"/>
+    <ds:schemaRef ds:uri="http://schemas.microsoft.com/internal/obd"/>
   </ds:schemaRefs>
 </ds:datastoreItem>
 </file>
@@ -14328,19 +14045,9 @@
 </file>
 
 <file path=customXml/itemProps3.xml><?xml version="1.0" encoding="utf-8"?>
-<ds:datastoreItem xmlns:ds="http://schemas.openxmlformats.org/officeDocument/2006/customXml" ds:itemID="{297D0723-39B9-4972-9762-6D77DD00967E}">
+<ds:datastoreItem xmlns:ds="http://schemas.openxmlformats.org/officeDocument/2006/customXml" ds:itemID="{C0AF04F9-741E-438A-8B71-2C8EE553FBCF}">
   <ds:schemaRefs>
-    <ds:schemaRef ds:uri="http://schemas.microsoft.com/office/2006/metadata/contentType"/>
-    <ds:schemaRef ds:uri="http://schemas.microsoft.com/office/2006/metadata/properties/metaAttributes"/>
-    <ds:schemaRef ds:uri="http://www.w3.org/2001/XMLSchema"/>
-    <ds:schemaRef ds:uri="http://schemas.microsoft.com/office/2006/metadata/properties"/>
-    <ds:schemaRef ds:uri="59c5b485-9cbd-4d13-930f-2492cf016e89"/>
-    <ds:schemaRef ds:uri="http://schemas.microsoft.com/office/2006/documentManagement/types"/>
-    <ds:schemaRef ds:uri="http://schemas.microsoft.com/office/infopath/2007/PartnerControls"/>
-    <ds:schemaRef ds:uri="http://schemas.openxmlformats.org/package/2006/metadata/core-properties"/>
-    <ds:schemaRef ds:uri="http://purl.org/dc/elements/1.1/"/>
-    <ds:schemaRef ds:uri="http://purl.org/dc/terms/"/>
-    <ds:schemaRef ds:uri="http://schemas.microsoft.com/internal/obd"/>
+    <ds:schemaRef ds:uri="http://schemas.microsoft.com/sharepoint/v3/contenttype/forms"/>
   </ds:schemaRefs>
 </ds:datastoreItem>
 </file>